--- a/web/public/template/ee-4404-03 特殊作業工安自主檢點表(吊籠作業) .docx
+++ b/web/public/template/ee-4404-03 特殊作業工安自主檢點表(吊籠作業) .docx
@@ -48,7 +48,7 @@
       </w:r>
       <w:r>
         <w:rPr>
-          <w:rFonts w:hAnsi="DFKai-SB"/>
+          <w:rFonts w:hAnsi="標楷體"/>
           <w:b/>
           <w:color w:val="000000"/>
           <w:sz w:val="32"/>
@@ -57,7 +57,7 @@
       </w:r>
       <w:r>
         <w:rPr>
-          <w:rFonts w:hAnsi="DFKai-SB" w:hint="eastAsia"/>
+          <w:rFonts w:hAnsi="標楷體" w:hint="eastAsia"/>
           <w:b/>
           <w:color w:val="000000"/>
           <w:sz w:val="32"/>
@@ -66,7 +66,7 @@
       </w:r>
       <w:r>
         <w:rPr>
-          <w:rFonts w:hAnsi="DFKai-SB"/>
+          <w:rFonts w:hAnsi="標楷體"/>
           <w:b/>
           <w:color w:val="000000"/>
           <w:sz w:val="32"/>
@@ -88,7 +88,6 @@
           <w:sz w:val="32"/>
         </w:rPr>
       </w:pPr>
-      <w:proofErr w:type="spellStart"/>
       <w:r>
         <w:rPr>
           <w:rFonts w:ascii="Times New Roman"/>
@@ -98,19 +97,7 @@
           <w:color w:val="000000"/>
           <w:sz w:val="32"/>
         </w:rPr>
-        <w:t>Marketech</w:t>
-      </w:r>
-      <w:proofErr w:type="spellEnd"/>
-      <w:r>
-        <w:rPr>
-          <w:rFonts w:ascii="Times New Roman"/>
-          <w:b/>
-          <w:i/>
-          <w:iCs/>
-          <w:color w:val="000000"/>
-          <w:sz w:val="32"/>
-        </w:rPr>
-        <w:t xml:space="preserve"> International Corp.</w:t>
+        <w:t>Marketech International Corp.</w:t>
       </w:r>
     </w:p>
     <w:p>
@@ -130,7 +117,7 @@
       </w:pPr>
       <w:r>
         <w:rPr>
-          <w:rFonts w:hAnsi="DFKai-SB"/>
+          <w:rFonts w:hAnsi="標楷體"/>
           <w:b/>
           <w:color w:val="000000"/>
           <w:sz w:val="36"/>
@@ -139,7 +126,7 @@
       </w:r>
       <w:r>
         <w:rPr>
-          <w:rFonts w:hAnsi="DFKai-SB"/>
+          <w:rFonts w:hAnsi="標楷體"/>
           <w:b/>
           <w:color w:val="000000"/>
           <w:sz w:val="36"/>
@@ -198,7 +185,7 @@
             </w:pPr>
             <w:r>
               <w:rPr>
-                <w:rFonts w:hAnsi="DFKai-SB"/>
+                <w:rFonts w:hAnsi="標楷體"/>
                 <w:color w:val="000000"/>
                 <w:szCs w:val="24"/>
               </w:rPr>
@@ -207,63 +194,63 @@
             </w:r>
             <w:r>
               <w:rPr>
-                <w:rFonts w:ascii="DFKai-SB" w:hAnsi="DFKai-SB" w:hint="eastAsia"/>
+                <w:rFonts w:ascii="標楷體" w:hAnsi="標楷體" w:hint="eastAsia"/>
                 <w:szCs w:val="24"/>
               </w:rPr>
               <w:t>□</w:t>
             </w:r>
             <w:r>
               <w:rPr>
-                <w:rFonts w:hAnsi="DFKai-SB"/>
+                <w:rFonts w:hAnsi="標楷體"/>
                 <w:szCs w:val="24"/>
               </w:rPr>
               <w:t xml:space="preserve">動火作業　　　</w:t>
             </w:r>
             <w:r>
               <w:rPr>
-                <w:rFonts w:ascii="DFKai-SB" w:hAnsi="DFKai-SB"/>
+                <w:rFonts w:ascii="標楷體" w:hAnsi="標楷體"/>
                 <w:szCs w:val="24"/>
               </w:rPr>
               <w:t xml:space="preserve">　</w:t>
             </w:r>
             <w:r>
               <w:rPr>
-                <w:rFonts w:ascii="DFKai-SB" w:hAnsi="DFKai-SB" w:hint="eastAsia"/>
+                <w:rFonts w:ascii="標楷體" w:hAnsi="標楷體" w:hint="eastAsia"/>
                 <w:szCs w:val="24"/>
               </w:rPr>
               <w:t>□</w:t>
             </w:r>
             <w:r>
               <w:rPr>
-                <w:rFonts w:hAnsi="DFKai-SB"/>
+                <w:rFonts w:hAnsi="標楷體"/>
                 <w:szCs w:val="24"/>
               </w:rPr>
               <w:t xml:space="preserve">高架作業　　　　　</w:t>
             </w:r>
             <w:r>
               <w:rPr>
-                <w:rFonts w:ascii="DFKai-SB" w:hAnsi="DFKai-SB" w:hint="eastAsia"/>
+                <w:rFonts w:ascii="標楷體" w:hAnsi="標楷體" w:hint="eastAsia"/>
                 <w:szCs w:val="24"/>
               </w:rPr>
               <w:t>□</w:t>
             </w:r>
             <w:r>
               <w:rPr>
-                <w:rFonts w:hAnsi="DFKai-SB"/>
+                <w:rFonts w:hAnsi="標楷體"/>
                 <w:szCs w:val="24"/>
               </w:rPr>
               <w:t xml:space="preserve">局限空間作業　　</w:t>
             </w:r>
             <w:r>
               <w:rPr>
-                <w:rFonts w:ascii="DFKai-SB" w:hAnsi="DFKai-SB" w:hint="eastAsia"/>
+                <w:rFonts w:ascii="標楷體" w:hAnsi="標楷體" w:hint="eastAsia"/>
                 <w:szCs w:val="24"/>
               </w:rPr>
               <w:t>□</w:t>
             </w:r>
             <w:r>
               <w:rPr>
-                <w:rFonts w:hAnsi="DFKai-SB"/>
+                <w:rFonts w:hAnsi="標楷體"/>
                 <w:szCs w:val="24"/>
               </w:rPr>
               <w:t>電力作業</w:t>
@@ -276,7 +263,7 @@
             </w:r>
             <w:r>
               <w:rPr>
-                <w:rFonts w:hAnsi="DFKai-SB"/>
+                <w:rFonts w:hAnsi="標楷體"/>
                 <w:szCs w:val="24"/>
               </w:rPr>
               <w:t xml:space="preserve">　　　　　　</w:t>
@@ -289,42 +276,42 @@
             </w:r>
             <w:r>
               <w:rPr>
-                <w:rFonts w:ascii="DFKai-SB" w:hAnsi="DFKai-SB" w:hint="eastAsia"/>
+                <w:rFonts w:ascii="標楷體" w:hAnsi="標楷體" w:hint="eastAsia"/>
                 <w:szCs w:val="24"/>
               </w:rPr>
               <w:t>■</w:t>
             </w:r>
             <w:r>
               <w:rPr>
-                <w:rFonts w:hAnsi="DFKai-SB"/>
+                <w:rFonts w:hAnsi="標楷體"/>
                 <w:szCs w:val="24"/>
               </w:rPr>
               <w:t xml:space="preserve">吊籠作業　　　　</w:t>
             </w:r>
             <w:r>
               <w:rPr>
-                <w:rFonts w:ascii="DFKai-SB" w:hAnsi="DFKai-SB" w:hint="eastAsia"/>
+                <w:rFonts w:ascii="標楷體" w:hAnsi="標楷體" w:hint="eastAsia"/>
                 <w:szCs w:val="24"/>
               </w:rPr>
               <w:t>□</w:t>
             </w:r>
             <w:r>
               <w:rPr>
-                <w:rFonts w:hAnsi="DFKai-SB"/>
+                <w:rFonts w:hAnsi="標楷體"/>
                 <w:szCs w:val="24"/>
               </w:rPr>
               <w:t xml:space="preserve">起重吊掛作業　　　</w:t>
             </w:r>
             <w:r>
               <w:rPr>
-                <w:rFonts w:ascii="DFKai-SB" w:hAnsi="DFKai-SB" w:hint="eastAsia"/>
+                <w:rFonts w:ascii="標楷體" w:hAnsi="標楷體" w:hint="eastAsia"/>
                 <w:szCs w:val="24"/>
               </w:rPr>
               <w:t>□</w:t>
             </w:r>
             <w:r>
               <w:rPr>
-                <w:rFonts w:hAnsi="DFKai-SB"/>
+                <w:rFonts w:hAnsi="標楷體"/>
                 <w:szCs w:val="24"/>
               </w:rPr>
               <w:t>施工架組裝作業</w:t>
@@ -337,14 +324,14 @@
             </w:r>
             <w:r>
               <w:rPr>
-                <w:rFonts w:ascii="DFKai-SB" w:hAnsi="DFKai-SB" w:hint="eastAsia"/>
+                <w:rFonts w:ascii="標楷體" w:hAnsi="標楷體" w:hint="eastAsia"/>
                 <w:szCs w:val="24"/>
               </w:rPr>
               <w:t>□</w:t>
             </w:r>
             <w:r>
               <w:rPr>
-                <w:rFonts w:hAnsi="DFKai-SB"/>
+                <w:rFonts w:hAnsi="標楷體"/>
                 <w:szCs w:val="24"/>
               </w:rPr>
               <w:t>管線拆離作業</w:t>
@@ -357,35 +344,35 @@
             </w:r>
             <w:r>
               <w:rPr>
-                <w:rFonts w:hAnsi="DFKai-SB"/>
+                <w:rFonts w:hAnsi="標楷體"/>
                 <w:szCs w:val="24"/>
               </w:rPr>
               <w:t xml:space="preserve">　　　　</w:t>
             </w:r>
             <w:r>
               <w:rPr>
-                <w:rFonts w:ascii="DFKai-SB" w:hAnsi="DFKai-SB" w:hint="eastAsia"/>
+                <w:rFonts w:ascii="標楷體" w:hAnsi="標楷體" w:hint="eastAsia"/>
                 <w:szCs w:val="24"/>
               </w:rPr>
               <w:t>□</w:t>
             </w:r>
             <w:r>
               <w:rPr>
-                <w:rFonts w:hAnsi="DFKai-SB"/>
+                <w:rFonts w:hAnsi="標楷體"/>
                 <w:szCs w:val="24"/>
               </w:rPr>
               <w:t xml:space="preserve">開口作業　　　　</w:t>
             </w:r>
             <w:r>
               <w:rPr>
-                <w:rFonts w:ascii="DFKai-SB" w:hAnsi="DFKai-SB" w:hint="eastAsia"/>
+                <w:rFonts w:ascii="標楷體" w:hAnsi="標楷體" w:hint="eastAsia"/>
                 <w:szCs w:val="24"/>
               </w:rPr>
               <w:t>□</w:t>
             </w:r>
             <w:r>
               <w:rPr>
-                <w:rFonts w:hAnsi="DFKai-SB"/>
+                <w:rFonts w:hAnsi="標楷體"/>
                 <w:szCs w:val="24"/>
               </w:rPr>
               <w:t>化學作業</w:t>
@@ -398,7 +385,7 @@
             </w:r>
             <w:r>
               <w:rPr>
-                <w:rFonts w:hAnsi="DFKai-SB"/>
+                <w:rFonts w:hAnsi="標楷體"/>
                 <w:szCs w:val="24"/>
               </w:rPr>
               <w:t xml:space="preserve">　　</w:t>
@@ -414,7 +401,7 @@
             </w:pPr>
             <w:r>
               <w:rPr>
-                <w:rFonts w:hAnsi="DFKai-SB"/>
+                <w:rFonts w:hAnsi="標楷體"/>
                 <w:color w:val="000000"/>
                 <w:szCs w:val="24"/>
               </w:rPr>
@@ -459,7 +446,7 @@
             </w:r>
             <w:r>
               <w:rPr>
-                <w:rFonts w:hAnsi="DFKai-SB"/>
+                <w:rFonts w:hAnsi="標楷體"/>
                 <w:color w:val="000000"/>
                 <w:szCs w:val="24"/>
               </w:rPr>
@@ -480,7 +467,6 @@
               </w:rPr>
               <w:t>{</w:t>
             </w:r>
-            <w:proofErr w:type="spellStart"/>
             <w:r>
               <w:rPr>
                 <w:color w:val="000000"/>
@@ -488,7 +474,6 @@
               </w:rPr>
               <w:t>factoryArea</w:t>
             </w:r>
-            <w:proofErr w:type="spellEnd"/>
             <w:r>
               <w:rPr>
                 <w:rFonts w:hint="eastAsia"/>
@@ -506,7 +491,7 @@
             </w:r>
             <w:r>
               <w:rPr>
-                <w:rFonts w:hAnsi="DFKai-SB"/>
+                <w:rFonts w:hAnsi="標楷體"/>
                 <w:color w:val="000000"/>
                 <w:szCs w:val="24"/>
               </w:rPr>
@@ -527,7 +512,6 @@
               </w:rPr>
               <w:t xml:space="preserve"> {</w:t>
             </w:r>
-            <w:proofErr w:type="spellStart"/>
             <w:r>
               <w:rPr>
                 <w:color w:val="000000"/>
@@ -535,7 +519,6 @@
               </w:rPr>
               <w:t>projectNo</w:t>
             </w:r>
-            <w:proofErr w:type="spellEnd"/>
             <w:r>
               <w:rPr>
                 <w:rFonts w:hint="eastAsia"/>
@@ -553,7 +536,7 @@
             </w:r>
             <w:r>
               <w:rPr>
-                <w:rFonts w:hAnsi="DFKai-SB"/>
+                <w:rFonts w:hAnsi="標楷體"/>
                 <w:color w:val="000000"/>
                 <w:szCs w:val="24"/>
               </w:rPr>
@@ -572,25 +555,7 @@
                 <w:color w:val="000000"/>
                 <w:szCs w:val="24"/>
               </w:rPr>
-              <w:t>{</w:t>
-            </w:r>
-            <w:proofErr w:type="spellStart"/>
-            <w:r>
-              <w:rPr>
-                <w:rFonts w:hint="eastAsia"/>
-                <w:color w:val="000000"/>
-                <w:szCs w:val="24"/>
-              </w:rPr>
-              <w:t>applyDate</w:t>
-            </w:r>
-            <w:proofErr w:type="spellEnd"/>
-            <w:r>
-              <w:rPr>
-                <w:rFonts w:hint="eastAsia"/>
-                <w:color w:val="000000"/>
-                <w:szCs w:val="24"/>
-              </w:rPr>
-              <w:t>}</w:t>
+              <w:t>{applyDate}</w:t>
             </w:r>
           </w:p>
         </w:tc>
@@ -622,7 +587,7 @@
             </w:pPr>
             <w:r>
               <w:rPr>
-                <w:rFonts w:hAnsi="DFKai-SB"/>
+                <w:rFonts w:hAnsi="標楷體"/>
                 <w:color w:val="000000"/>
                 <w:szCs w:val="24"/>
               </w:rPr>
@@ -659,7 +624,7 @@
             </w:pPr>
             <w:r>
               <w:rPr>
-                <w:rFonts w:hAnsi="DFKai-SB"/>
+                <w:rFonts w:hAnsi="標楷體"/>
                 <w:color w:val="000000"/>
               </w:rPr>
               <w:t>代碼</w:t>
@@ -689,14 +654,14 @@
             </w:pPr>
             <w:r>
               <w:rPr>
-                <w:rFonts w:hAnsi="DFKai-SB"/>
+                <w:rFonts w:hAnsi="標楷體"/>
                 <w:color w:val="000000"/>
               </w:rPr>
               <w:t>檢點</w:t>
             </w:r>
             <w:r>
               <w:rPr>
-                <w:rFonts w:hAnsi="DFKai-SB"/>
+                <w:rFonts w:hAnsi="標楷體"/>
                 <w:color w:val="000000"/>
               </w:rPr>
               <w:t>項目</w:t>
@@ -726,7 +691,7 @@
             </w:pPr>
             <w:r>
               <w:rPr>
-                <w:rFonts w:hAnsi="DFKai-SB"/>
+                <w:rFonts w:hAnsi="標楷體"/>
                 <w:color w:val="000000"/>
               </w:rPr>
               <w:t>結</w:t>
@@ -739,7 +704,7 @@
             </w:r>
             <w:r>
               <w:rPr>
-                <w:rFonts w:hAnsi="DFKai-SB"/>
+                <w:rFonts w:hAnsi="標楷體"/>
                 <w:color w:val="000000"/>
               </w:rPr>
               <w:t>果</w:t>
@@ -768,7 +733,7 @@
             </w:pPr>
             <w:r>
               <w:rPr>
-                <w:rFonts w:hAnsi="DFKai-SB"/>
+                <w:rFonts w:hAnsi="標楷體"/>
                 <w:color w:val="000000"/>
                 <w:spacing w:val="-2"/>
               </w:rPr>
@@ -786,7 +751,7 @@
             </w:pPr>
             <w:r>
               <w:rPr>
-                <w:rFonts w:hAnsi="DFKai-SB"/>
+                <w:rFonts w:hAnsi="標楷體"/>
                 <w:color w:val="000000"/>
                 <w:spacing w:val="-2"/>
               </w:rPr>
@@ -801,7 +766,7 @@
             </w:r>
             <w:r>
               <w:rPr>
-                <w:rFonts w:hAnsi="DFKai-SB"/>
+                <w:rFonts w:hAnsi="標楷體"/>
                 <w:color w:val="000000"/>
                 <w:spacing w:val="-2"/>
               </w:rPr>
@@ -902,7 +867,7 @@
             </w:pPr>
             <w:r>
               <w:rPr>
-                <w:rFonts w:hAnsi="DFKai-SB"/>
+                <w:rFonts w:hAnsi="標楷體"/>
                 <w:color w:val="000000"/>
               </w:rPr>
               <w:t>正常</w:t>
@@ -931,7 +896,7 @@
             </w:pPr>
             <w:r>
               <w:rPr>
-                <w:rFonts w:hAnsi="DFKai-SB"/>
+                <w:rFonts w:hAnsi="標楷體"/>
                 <w:color w:val="000000"/>
               </w:rPr>
               <w:t>異常</w:t>
@@ -988,7 +953,7 @@
             </w:pPr>
             <w:r>
               <w:rPr>
-                <w:rFonts w:hAnsi="DFKai-SB"/>
+                <w:rFonts w:hAnsi="標楷體"/>
                 <w:color w:val="000000"/>
                 <w:szCs w:val="24"/>
               </w:rPr>
@@ -1005,7 +970,7 @@
             </w:pPr>
             <w:r>
               <w:rPr>
-                <w:rFonts w:hAnsi="DFKai-SB"/>
+                <w:rFonts w:hAnsi="標楷體"/>
                 <w:color w:val="000000"/>
                 <w:szCs w:val="24"/>
               </w:rPr>
@@ -1022,7 +987,7 @@
             </w:pPr>
             <w:r>
               <w:rPr>
-                <w:rFonts w:hAnsi="DFKai-SB"/>
+                <w:rFonts w:hAnsi="標楷體"/>
                 <w:color w:val="000000"/>
                 <w:szCs w:val="24"/>
               </w:rPr>
@@ -1039,7 +1004,7 @@
             </w:pPr>
             <w:r>
               <w:rPr>
-                <w:rFonts w:hAnsi="DFKai-SB"/>
+                <w:rFonts w:hAnsi="標楷體"/>
                 <w:color w:val="000000"/>
                 <w:szCs w:val="24"/>
               </w:rPr>
@@ -1056,7 +1021,7 @@
             </w:pPr>
             <w:r>
               <w:rPr>
-                <w:rFonts w:hAnsi="DFKai-SB"/>
+                <w:rFonts w:hAnsi="標楷體"/>
                 <w:color w:val="000000"/>
                 <w:szCs w:val="24"/>
               </w:rPr>
@@ -1102,7 +1067,7 @@
             </w:pPr>
             <w:r>
               <w:rPr>
-                <w:rFonts w:hAnsi="DFKai-SB"/>
+                <w:rFonts w:hAnsi="標楷體"/>
                 <w:lang w:val="af-ZA"/>
               </w:rPr>
               <w:t>吊籠經檢查合格取得檢查合格證。</w:t>
@@ -1140,6 +1105,32 @@
                 <w:color w:val="000000"/>
               </w:rPr>
               <w:t>{items.BE01Normal}</w:t>
+            </w:r>
+            <w:r>
+              <w:rPr>
+                <w:color w:val="000000"/>
+              </w:rPr>
+              <w:t>{items.</w:t>
+            </w:r>
+            <w:r>
+              <w:rPr>
+                <w:rFonts w:hint="eastAsia"/>
+                <w:color w:val="000000"/>
+              </w:rPr>
+              <w:t>B</w:t>
+            </w:r>
+            <w:r>
+              <w:rPr>
+                <w:rFonts w:hint="eastAsia"/>
+                <w:color w:val="000000"/>
+              </w:rPr>
+              <w:t>E</w:t>
+            </w:r>
+            <w:r>
+              <w:rPr>
+                <w:color w:val="000000"/>
+              </w:rPr>
+              <w:t>01NotApplicable}</w:t>
             </w:r>
           </w:p>
         </w:tc>
@@ -1261,20 +1252,20 @@
             </w:pPr>
             <w:r>
               <w:rPr>
-                <w:rFonts w:hAnsi="DFKai-SB"/>
+                <w:rFonts w:hAnsi="標楷體"/>
                 <w:lang w:val="af-ZA"/>
               </w:rPr>
               <w:t>操作人員經教育訓練合格</w:t>
             </w:r>
             <w:r>
               <w:rPr>
-                <w:rFonts w:hAnsi="DFKai-SB"/>
+                <w:rFonts w:hAnsi="標楷體"/>
               </w:rPr>
               <w:t>，</w:t>
             </w:r>
             <w:r>
               <w:rPr>
-                <w:rFonts w:hAnsi="DFKai-SB"/>
+                <w:rFonts w:hAnsi="標楷體"/>
                 <w:lang w:val="af-ZA"/>
               </w:rPr>
               <w:t>領有結業證書。</w:t>
@@ -1320,6 +1311,45 @@
                 <w:color w:val="000000"/>
               </w:rPr>
               <w:t>Normal}</w:t>
+            </w:r>
+            <w:r>
+              <w:rPr>
+                <w:color w:val="000000"/>
+              </w:rPr>
+              <w:t>{items.</w:t>
+            </w:r>
+            <w:r>
+              <w:rPr>
+                <w:rFonts w:hint="eastAsia"/>
+                <w:color w:val="000000"/>
+              </w:rPr>
+              <w:t>B</w:t>
+            </w:r>
+            <w:r>
+              <w:rPr>
+                <w:rFonts w:hint="eastAsia"/>
+                <w:color w:val="000000"/>
+              </w:rPr>
+              <w:t>E</w:t>
+            </w:r>
+            <w:r>
+              <w:rPr>
+                <w:color w:val="000000"/>
+              </w:rPr>
+              <w:t>0</w:t>
+            </w:r>
+            <w:r>
+              <w:rPr>
+                <w:rFonts w:hint="eastAsia"/>
+                <w:color w:val="000000"/>
+              </w:rPr>
+              <w:t>2</w:t>
+            </w:r>
+            <w:r>
+              <w:rPr>
+                <w:color w:val="000000"/>
+              </w:rPr>
+              <w:t>NotApplicable}</w:t>
             </w:r>
           </w:p>
         </w:tc>
@@ -1470,13 +1500,13 @@
               <w:pStyle w:val="CommentText"/>
               <w:jc w:val="both"/>
               <w:rPr>
-                <w:rFonts w:eastAsia="DFKai-SB"/>
-                <w:szCs w:val="24"/>
-              </w:rPr>
-            </w:pPr>
-            <w:r>
-              <w:rPr>
-                <w:rFonts w:eastAsia="DFKai-SB" w:hAnsi="DFKai-SB"/>
+                <w:rFonts w:eastAsia="標楷體"/>
+                <w:szCs w:val="24"/>
+              </w:rPr>
+            </w:pPr>
+            <w:r>
+              <w:rPr>
+                <w:rFonts w:eastAsia="標楷體" w:hAnsi="標楷體"/>
                 <w:lang w:val="af-ZA"/>
               </w:rPr>
               <w:t>每次作業前確實做好檢點工作。</w:t>
@@ -1522,6 +1552,45 @@
                 <w:color w:val="000000"/>
               </w:rPr>
               <w:t>Normal}</w:t>
+            </w:r>
+            <w:r>
+              <w:rPr>
+                <w:color w:val="000000"/>
+              </w:rPr>
+              <w:t>{items.</w:t>
+            </w:r>
+            <w:r>
+              <w:rPr>
+                <w:rFonts w:hint="eastAsia"/>
+                <w:color w:val="000000"/>
+              </w:rPr>
+              <w:t>B</w:t>
+            </w:r>
+            <w:r>
+              <w:rPr>
+                <w:rFonts w:hint="eastAsia"/>
+                <w:color w:val="000000"/>
+              </w:rPr>
+              <w:t>E</w:t>
+            </w:r>
+            <w:r>
+              <w:rPr>
+                <w:color w:val="000000"/>
+              </w:rPr>
+              <w:t>0</w:t>
+            </w:r>
+            <w:r>
+              <w:rPr>
+                <w:rFonts w:hint="eastAsia"/>
+                <w:color w:val="000000"/>
+              </w:rPr>
+              <w:t>3</w:t>
+            </w:r>
+            <w:r>
+              <w:rPr>
+                <w:color w:val="000000"/>
+              </w:rPr>
+              <w:t>NotApplicable}</w:t>
             </w:r>
           </w:p>
         </w:tc>
@@ -1673,7 +1742,7 @@
             </w:pPr>
             <w:r>
               <w:rPr>
-                <w:rFonts w:hAnsi="DFKai-SB"/>
+                <w:rFonts w:hAnsi="標楷體"/>
                 <w:lang w:val="af-ZA"/>
               </w:rPr>
               <w:t>作業人員確實使用防墜落裝置。</w:t>
@@ -1719,6 +1788,45 @@
                 <w:color w:val="000000"/>
               </w:rPr>
               <w:t>Normal}</w:t>
+            </w:r>
+            <w:r>
+              <w:rPr>
+                <w:color w:val="000000"/>
+              </w:rPr>
+              <w:t>{items.</w:t>
+            </w:r>
+            <w:r>
+              <w:rPr>
+                <w:rFonts w:hint="eastAsia"/>
+                <w:color w:val="000000"/>
+              </w:rPr>
+              <w:t>B</w:t>
+            </w:r>
+            <w:r>
+              <w:rPr>
+                <w:rFonts w:hint="eastAsia"/>
+                <w:color w:val="000000"/>
+              </w:rPr>
+              <w:t>E</w:t>
+            </w:r>
+            <w:r>
+              <w:rPr>
+                <w:color w:val="000000"/>
+              </w:rPr>
+              <w:t>0</w:t>
+            </w:r>
+            <w:r>
+              <w:rPr>
+                <w:rFonts w:hint="eastAsia"/>
+                <w:color w:val="000000"/>
+              </w:rPr>
+              <w:t>4</w:t>
+            </w:r>
+            <w:r>
+              <w:rPr>
+                <w:color w:val="000000"/>
+              </w:rPr>
+              <w:t>NotApplicable}</w:t>
             </w:r>
           </w:p>
         </w:tc>
@@ -2524,7 +2632,7 @@
               <w:jc w:val="both"/>
               <w:textAlignment w:val="auto"/>
               <w:rPr>
-                <w:rFonts w:eastAsia="DFKai-SB"/>
+                <w:rFonts w:eastAsia="標楷體"/>
                 <w:kern w:val="2"/>
                 <w:sz w:val="21"/>
                 <w:szCs w:val="21"/>
@@ -2660,7 +2768,7 @@
               <w:jc w:val="both"/>
               <w:textAlignment w:val="auto"/>
               <w:rPr>
-                <w:rFonts w:eastAsia="DFKai-SB"/>
+                <w:rFonts w:eastAsia="標楷體"/>
                 <w:kern w:val="2"/>
                 <w:sz w:val="21"/>
                 <w:szCs w:val="21"/>
@@ -2923,7 +3031,7 @@
               <w:snapToGrid w:val="0"/>
               <w:jc w:val="both"/>
               <w:rPr>
-                <w:rFonts w:eastAsia="DFKai-SB"/>
+                <w:rFonts w:eastAsia="標楷體"/>
                 <w:sz w:val="21"/>
                 <w:szCs w:val="21"/>
               </w:rPr>
@@ -3148,7 +3256,7 @@
             </w:pPr>
             <w:r>
               <w:rPr>
-                <w:rFonts w:hAnsi="DFKai-SB"/>
+                <w:rFonts w:hAnsi="標楷體"/>
                 <w:color w:val="000000"/>
                 <w:szCs w:val="24"/>
               </w:rPr>
@@ -3183,7 +3291,6 @@
               </w:rPr>
               <w:t>{%</w:t>
             </w:r>
-            <w:proofErr w:type="spellStart"/>
             <w:r>
               <w:rPr>
                 <w:color w:val="000000"/>
@@ -3191,7 +3298,6 @@
               </w:rPr>
               <w:t>preWorkSupervisorSignature</w:t>
             </w:r>
-            <w:proofErr w:type="spellEnd"/>
             <w:r>
               <w:rPr>
                 <w:rFonts w:hint="eastAsia"/>
@@ -3223,7 +3329,7 @@
             </w:pPr>
             <w:r>
               <w:rPr>
-                <w:rFonts w:hAnsi="DFKai-SB"/>
+                <w:rFonts w:hAnsi="標楷體"/>
                 <w:color w:val="000000"/>
                 <w:szCs w:val="24"/>
               </w:rPr>
@@ -3259,7 +3365,6 @@
               </w:rPr>
               <w:t>{%</w:t>
             </w:r>
-            <w:proofErr w:type="spellStart"/>
             <w:r>
               <w:rPr>
                 <w:color w:val="000000"/>
@@ -3267,7 +3372,6 @@
               </w:rPr>
               <w:t>preWorkWorkerSignature</w:t>
             </w:r>
-            <w:proofErr w:type="spellEnd"/>
             <w:r>
               <w:rPr>
                 <w:rFonts w:hint="eastAsia"/>
@@ -3300,7 +3404,7 @@
             </w:pPr>
             <w:r>
               <w:rPr>
-                <w:rFonts w:hAnsi="DFKai-SB"/>
+                <w:rFonts w:hAnsi="標楷體"/>
                 <w:color w:val="000000"/>
                 <w:szCs w:val="24"/>
               </w:rPr>
@@ -3335,7 +3439,6 @@
               </w:rPr>
               <w:t>{</w:t>
             </w:r>
-            <w:proofErr w:type="spellStart"/>
             <w:r>
               <w:rPr>
                 <w:color w:val="000000"/>
@@ -3343,7 +3446,6 @@
               </w:rPr>
               <w:t>preWorkCheckTime</w:t>
             </w:r>
-            <w:proofErr w:type="spellEnd"/>
             <w:r>
               <w:rPr>
                 <w:rFonts w:hint="eastAsia"/>
@@ -3409,7 +3511,7 @@
             </w:pPr>
             <w:r>
               <w:rPr>
-                <w:rFonts w:hAnsi="DFKai-SB"/>
+                <w:rFonts w:hAnsi="標楷體"/>
                 <w:color w:val="000000"/>
                 <w:szCs w:val="24"/>
               </w:rPr>
@@ -3426,7 +3528,7 @@
             </w:pPr>
             <w:r>
               <w:rPr>
-                <w:rFonts w:hAnsi="DFKai-SB"/>
+                <w:rFonts w:hAnsi="標楷體"/>
                 <w:color w:val="000000"/>
                 <w:szCs w:val="24"/>
               </w:rPr>
@@ -3443,7 +3545,7 @@
             </w:pPr>
             <w:r>
               <w:rPr>
-                <w:rFonts w:hAnsi="DFKai-SB"/>
+                <w:rFonts w:hAnsi="標楷體"/>
                 <w:color w:val="000000"/>
                 <w:szCs w:val="24"/>
               </w:rPr>
@@ -3460,7 +3562,7 @@
             </w:pPr>
             <w:r>
               <w:rPr>
-                <w:rFonts w:hAnsi="DFKai-SB"/>
+                <w:rFonts w:hAnsi="標楷體"/>
                 <w:color w:val="000000"/>
                 <w:szCs w:val="24"/>
               </w:rPr>
@@ -3477,7 +3579,7 @@
             </w:pPr>
             <w:r>
               <w:rPr>
-                <w:rFonts w:hAnsi="DFKai-SB"/>
+                <w:rFonts w:hAnsi="標楷體"/>
                 <w:color w:val="000000"/>
                 <w:szCs w:val="24"/>
               </w:rPr>
@@ -3525,14 +3627,14 @@
               <w:spacing w:line="280" w:lineRule="exact"/>
               <w:textAlignment w:val="auto"/>
               <w:rPr>
-                <w:rFonts w:eastAsia="DFKai-SB"/>
+                <w:rFonts w:eastAsia="標楷體"/>
                 <w:kern w:val="2"/>
                 <w:szCs w:val="24"/>
               </w:rPr>
             </w:pPr>
             <w:r>
               <w:rPr>
-                <w:rFonts w:eastAsia="DFKai-SB" w:hAnsi="DFKai-SB"/>
+                <w:rFonts w:eastAsia="標楷體" w:hAnsi="標楷體"/>
                 <w:kern w:val="2"/>
               </w:rPr>
               <w:t>下班收工後已將電氣設備、氣體鋼瓶關閉。</w:t>
@@ -3564,23 +3666,7 @@
                 <w:rFonts w:hint="eastAsia"/>
                 <w:color w:val="000000"/>
               </w:rPr>
-              <w:t>{</w:t>
-            </w:r>
-            <w:proofErr w:type="gramStart"/>
-            <w:r>
-              <w:rPr>
-                <w:rFonts w:hint="eastAsia"/>
-                <w:color w:val="000000"/>
-              </w:rPr>
-              <w:t>items.AA</w:t>
-            </w:r>
-            <w:proofErr w:type="gramEnd"/>
-            <w:r>
-              <w:rPr>
-                <w:rFonts w:hint="eastAsia"/>
-                <w:color w:val="000000"/>
-              </w:rPr>
-              <w:t>19Normal}</w:t>
+              <w:t>{items.AA19Normal}{items.AA19NotApplicable}</w:t>
             </w:r>
           </w:p>
         </w:tc>
@@ -3608,23 +3694,7 @@
                 <w:rFonts w:hint="eastAsia"/>
                 <w:color w:val="000000"/>
               </w:rPr>
-              <w:t>{</w:t>
-            </w:r>
-            <w:proofErr w:type="gramStart"/>
-            <w:r>
-              <w:rPr>
-                <w:rFonts w:hint="eastAsia"/>
-                <w:color w:val="000000"/>
-              </w:rPr>
-              <w:t>items.AA</w:t>
-            </w:r>
-            <w:proofErr w:type="gramEnd"/>
-            <w:r>
-              <w:rPr>
-                <w:rFonts w:hint="eastAsia"/>
-                <w:color w:val="000000"/>
-              </w:rPr>
-              <w:t>19Abnormal}</w:t>
+              <w:t>{items.AA19Abnormal}</w:t>
             </w:r>
           </w:p>
         </w:tc>
@@ -3653,25 +3723,7 @@
                 <w:color w:val="000000"/>
                 <w:szCs w:val="24"/>
               </w:rPr>
-              <w:t>{</w:t>
-            </w:r>
-            <w:proofErr w:type="gramStart"/>
-            <w:r>
-              <w:rPr>
-                <w:rFonts w:hint="eastAsia"/>
-                <w:color w:val="000000"/>
-                <w:szCs w:val="24"/>
-              </w:rPr>
-              <w:t>fixes.AA</w:t>
-            </w:r>
-            <w:proofErr w:type="gramEnd"/>
-            <w:r>
-              <w:rPr>
-                <w:rFonts w:hint="eastAsia"/>
-                <w:color w:val="000000"/>
-                <w:szCs w:val="24"/>
-              </w:rPr>
-              <w:t>19}</w:t>
+              <w:t>{fixes.AA19}</w:t>
             </w:r>
           </w:p>
         </w:tc>
@@ -3746,49 +3798,49 @@
               <w:spacing w:line="240" w:lineRule="exact"/>
               <w:jc w:val="both"/>
               <w:rPr>
-                <w:rFonts w:eastAsia="DFKai-SB"/>
+                <w:rFonts w:eastAsia="標楷體"/>
                 <w:kern w:val="2"/>
               </w:rPr>
             </w:pPr>
             <w:r>
               <w:rPr>
-                <w:rFonts w:eastAsia="DFKai-SB" w:hAnsi="DFKai-SB"/>
+                <w:rFonts w:eastAsia="標楷體" w:hAnsi="標楷體"/>
               </w:rPr>
               <w:t>已復原安全設施</w:t>
             </w:r>
             <w:r>
               <w:rPr>
-                <w:rFonts w:eastAsia="DFKai-SB"/>
+                <w:rFonts w:eastAsia="標楷體"/>
               </w:rPr>
               <w:t>(</w:t>
             </w:r>
             <w:r>
               <w:rPr>
-                <w:rFonts w:eastAsia="DFKai-SB" w:hAnsi="DFKai-SB"/>
+                <w:rFonts w:eastAsia="標楷體" w:hAnsi="標楷體"/>
               </w:rPr>
               <w:t>如：安全網、平台護欄</w:t>
             </w:r>
             <w:r>
               <w:rPr>
-                <w:rFonts w:eastAsia="DFKai-SB"/>
+                <w:rFonts w:eastAsia="標楷體"/>
               </w:rPr>
               <w:t>….</w:t>
             </w:r>
             <w:r>
               <w:rPr>
-                <w:rFonts w:eastAsia="DFKai-SB" w:hAnsi="DFKai-SB"/>
+                <w:rFonts w:eastAsia="標楷體" w:hAnsi="標楷體"/>
               </w:rPr>
               <w:t>等</w:t>
             </w:r>
             <w:r>
               <w:rPr>
-                <w:rFonts w:eastAsia="DFKai-SB"/>
+                <w:rFonts w:eastAsia="標楷體"/>
               </w:rPr>
               <w:t xml:space="preserve">) </w:t>
             </w:r>
             <w:r>
               <w:rPr>
-                <w:rFonts w:eastAsia="DFKai-SB" w:hAnsi="DFKai-SB"/>
+                <w:rFonts w:eastAsia="標楷體" w:hAnsi="標楷體"/>
               </w:rPr>
               <w:t>。</w:t>
             </w:r>
@@ -3819,23 +3871,7 @@
                 <w:rFonts w:hint="eastAsia"/>
                 <w:color w:val="000000"/>
               </w:rPr>
-              <w:t>{</w:t>
-            </w:r>
-            <w:proofErr w:type="gramStart"/>
-            <w:r>
-              <w:rPr>
-                <w:rFonts w:hint="eastAsia"/>
-                <w:color w:val="000000"/>
-              </w:rPr>
-              <w:t>items.AA</w:t>
-            </w:r>
-            <w:proofErr w:type="gramEnd"/>
-            <w:r>
-              <w:rPr>
-                <w:rFonts w:hint="eastAsia"/>
-                <w:color w:val="000000"/>
-              </w:rPr>
-              <w:t>22Normal}</w:t>
+              <w:t>{items.AA22Normal}{items.AA22NotApplicable}</w:t>
             </w:r>
           </w:p>
         </w:tc>
@@ -3863,23 +3899,7 @@
                 <w:rFonts w:hint="eastAsia"/>
                 <w:color w:val="000000"/>
               </w:rPr>
-              <w:t>{</w:t>
-            </w:r>
-            <w:proofErr w:type="gramStart"/>
-            <w:r>
-              <w:rPr>
-                <w:rFonts w:hint="eastAsia"/>
-                <w:color w:val="000000"/>
-              </w:rPr>
-              <w:t>items.AA</w:t>
-            </w:r>
-            <w:proofErr w:type="gramEnd"/>
-            <w:r>
-              <w:rPr>
-                <w:rFonts w:hint="eastAsia"/>
-                <w:color w:val="000000"/>
-              </w:rPr>
-              <w:t>22Abnormal}</w:t>
+              <w:t>{items.AA22Abnormal}</w:t>
             </w:r>
           </w:p>
         </w:tc>
@@ -3908,25 +3928,7 @@
                 <w:color w:val="000000"/>
                 <w:szCs w:val="24"/>
               </w:rPr>
-              <w:t>{</w:t>
-            </w:r>
-            <w:proofErr w:type="gramStart"/>
-            <w:r>
-              <w:rPr>
-                <w:rFonts w:hint="eastAsia"/>
-                <w:color w:val="000000"/>
-                <w:szCs w:val="24"/>
-              </w:rPr>
-              <w:t>fixes.AA</w:t>
-            </w:r>
-            <w:proofErr w:type="gramEnd"/>
-            <w:r>
-              <w:rPr>
-                <w:rFonts w:hint="eastAsia"/>
-                <w:color w:val="000000"/>
-                <w:szCs w:val="24"/>
-              </w:rPr>
-              <w:t>22}</w:t>
+              <w:t>{fixes.AA22}</w:t>
             </w:r>
           </w:p>
         </w:tc>
@@ -4004,7 +4006,7 @@
             </w:pPr>
             <w:r>
               <w:rPr>
-                <w:rFonts w:hAnsi="DFKai-SB"/>
+                <w:rFonts w:hAnsi="標楷體"/>
                 <w:szCs w:val="24"/>
               </w:rPr>
               <w:t>每日工程收工前，整理現場、收拾工具，使之恢復正常狀況。</w:t>
@@ -4036,23 +4038,7 @@
                 <w:rFonts w:hint="eastAsia"/>
                 <w:color w:val="000000"/>
               </w:rPr>
-              <w:t>{</w:t>
-            </w:r>
-            <w:proofErr w:type="gramStart"/>
-            <w:r>
-              <w:rPr>
-                <w:rFonts w:hint="eastAsia"/>
-                <w:color w:val="000000"/>
-              </w:rPr>
-              <w:t>items.AB</w:t>
-            </w:r>
-            <w:proofErr w:type="gramEnd"/>
-            <w:r>
-              <w:rPr>
-                <w:rFonts w:hint="eastAsia"/>
-                <w:color w:val="000000"/>
-              </w:rPr>
-              <w:t>01Normal}</w:t>
+              <w:t>{items.AB01Normal}{items.AB01NotApplicable}</w:t>
             </w:r>
           </w:p>
         </w:tc>
@@ -4080,23 +4066,7 @@
                 <w:rFonts w:hint="eastAsia"/>
                 <w:color w:val="000000"/>
               </w:rPr>
-              <w:t>{</w:t>
-            </w:r>
-            <w:proofErr w:type="gramStart"/>
-            <w:r>
-              <w:rPr>
-                <w:rFonts w:hint="eastAsia"/>
-                <w:color w:val="000000"/>
-              </w:rPr>
-              <w:t>items.AB</w:t>
-            </w:r>
-            <w:proofErr w:type="gramEnd"/>
-            <w:r>
-              <w:rPr>
-                <w:rFonts w:hint="eastAsia"/>
-                <w:color w:val="000000"/>
-              </w:rPr>
-              <w:t>01Abnormal}</w:t>
+              <w:t>{items.AB01Abnormal}</w:t>
             </w:r>
           </w:p>
         </w:tc>
@@ -4125,25 +4095,7 @@
                 <w:color w:val="000000"/>
                 <w:szCs w:val="24"/>
               </w:rPr>
-              <w:t>{</w:t>
-            </w:r>
-            <w:proofErr w:type="gramStart"/>
-            <w:r>
-              <w:rPr>
-                <w:rFonts w:hint="eastAsia"/>
-                <w:color w:val="000000"/>
-                <w:szCs w:val="24"/>
-              </w:rPr>
-              <w:t>fixes.AB</w:t>
-            </w:r>
-            <w:proofErr w:type="gramEnd"/>
-            <w:r>
-              <w:rPr>
-                <w:rFonts w:hint="eastAsia"/>
-                <w:color w:val="000000"/>
-                <w:szCs w:val="24"/>
-              </w:rPr>
-              <w:t>01}</w:t>
+              <w:t>{fixes.AB01}</w:t>
             </w:r>
           </w:p>
         </w:tc>
@@ -4221,7 +4173,7 @@
             </w:pPr>
             <w:r>
               <w:rPr>
-                <w:rFonts w:hAnsi="DFKai-SB"/>
+                <w:rFonts w:hAnsi="標楷體"/>
                 <w:szCs w:val="24"/>
               </w:rPr>
               <w:t>每日工作後，將自動昇降機、</w:t>
@@ -4234,7 +4186,7 @@
             </w:r>
             <w:r>
               <w:rPr>
-                <w:rFonts w:hAnsi="DFKai-SB"/>
+                <w:rFonts w:hAnsi="標楷體"/>
                 <w:szCs w:val="24"/>
               </w:rPr>
               <w:t>字梯、施工架等歸回定位。</w:t>
@@ -4266,23 +4218,7 @@
                 <w:rFonts w:hint="eastAsia"/>
                 <w:color w:val="000000"/>
               </w:rPr>
-              <w:t>{</w:t>
-            </w:r>
-            <w:proofErr w:type="gramStart"/>
-            <w:r>
-              <w:rPr>
-                <w:rFonts w:hint="eastAsia"/>
-                <w:color w:val="000000"/>
-              </w:rPr>
-              <w:t>items.AB</w:t>
-            </w:r>
-            <w:proofErr w:type="gramEnd"/>
-            <w:r>
-              <w:rPr>
-                <w:rFonts w:hint="eastAsia"/>
-                <w:color w:val="000000"/>
-              </w:rPr>
-              <w:t>02Normal}</w:t>
+              <w:t>{items.AB02Normal}{items.AB02NotApplicable}</w:t>
             </w:r>
           </w:p>
         </w:tc>
@@ -4310,23 +4246,7 @@
                 <w:rFonts w:hint="eastAsia"/>
                 <w:color w:val="000000"/>
               </w:rPr>
-              <w:t>{</w:t>
-            </w:r>
-            <w:proofErr w:type="gramStart"/>
-            <w:r>
-              <w:rPr>
-                <w:rFonts w:hint="eastAsia"/>
-                <w:color w:val="000000"/>
-              </w:rPr>
-              <w:t>items.AB</w:t>
-            </w:r>
-            <w:proofErr w:type="gramEnd"/>
-            <w:r>
-              <w:rPr>
-                <w:rFonts w:hint="eastAsia"/>
-                <w:color w:val="000000"/>
-              </w:rPr>
-              <w:t>02Abnormal}</w:t>
+              <w:t>{items.AB02Abnormal}</w:t>
             </w:r>
           </w:p>
         </w:tc>
@@ -4355,25 +4275,7 @@
                 <w:color w:val="000000"/>
                 <w:szCs w:val="24"/>
               </w:rPr>
-              <w:t>{</w:t>
-            </w:r>
-            <w:proofErr w:type="gramStart"/>
-            <w:r>
-              <w:rPr>
-                <w:rFonts w:hint="eastAsia"/>
-                <w:color w:val="000000"/>
-                <w:szCs w:val="24"/>
-              </w:rPr>
-              <w:t>fixes.AB</w:t>
-            </w:r>
-            <w:proofErr w:type="gramEnd"/>
-            <w:r>
-              <w:rPr>
-                <w:rFonts w:hint="eastAsia"/>
-                <w:color w:val="000000"/>
-                <w:szCs w:val="24"/>
-              </w:rPr>
-              <w:t>02}</w:t>
+              <w:t>{fixes.AB02}</w:t>
             </w:r>
           </w:p>
         </w:tc>
@@ -4451,7 +4353,7 @@
             </w:pPr>
             <w:r>
               <w:rPr>
-                <w:rFonts w:hAnsi="DFKai-SB"/>
+                <w:rFonts w:hAnsi="標楷體"/>
                 <w:szCs w:val="24"/>
               </w:rPr>
               <w:t>每日工作後，將作業平台上工具及施工物件、材料等收拾完成。</w:t>
@@ -4483,23 +4385,7 @@
                 <w:rFonts w:hint="eastAsia"/>
                 <w:color w:val="000000"/>
               </w:rPr>
-              <w:t>{</w:t>
-            </w:r>
-            <w:proofErr w:type="gramStart"/>
-            <w:r>
-              <w:rPr>
-                <w:rFonts w:hint="eastAsia"/>
-                <w:color w:val="000000"/>
-              </w:rPr>
-              <w:t>items.AB</w:t>
-            </w:r>
-            <w:proofErr w:type="gramEnd"/>
-            <w:r>
-              <w:rPr>
-                <w:rFonts w:hint="eastAsia"/>
-                <w:color w:val="000000"/>
-              </w:rPr>
-              <w:t>03Normal}</w:t>
+              <w:t>{items.AB03Normal}{items.AB03NotApplicable}</w:t>
             </w:r>
           </w:p>
         </w:tc>
@@ -4527,23 +4413,7 @@
                 <w:rFonts w:hint="eastAsia"/>
                 <w:color w:val="000000"/>
               </w:rPr>
-              <w:t>{</w:t>
-            </w:r>
-            <w:proofErr w:type="gramStart"/>
-            <w:r>
-              <w:rPr>
-                <w:rFonts w:hint="eastAsia"/>
-                <w:color w:val="000000"/>
-              </w:rPr>
-              <w:t>items.AB</w:t>
-            </w:r>
-            <w:proofErr w:type="gramEnd"/>
-            <w:r>
-              <w:rPr>
-                <w:rFonts w:hint="eastAsia"/>
-                <w:color w:val="000000"/>
-              </w:rPr>
-              <w:t>03Abnormal}</w:t>
+              <w:t>{items.AB03Abnormal}</w:t>
             </w:r>
           </w:p>
         </w:tc>
@@ -4572,25 +4442,7 @@
                 <w:color w:val="000000"/>
                 <w:szCs w:val="24"/>
               </w:rPr>
-              <w:t>{</w:t>
-            </w:r>
-            <w:proofErr w:type="gramStart"/>
-            <w:r>
-              <w:rPr>
-                <w:rFonts w:hint="eastAsia"/>
-                <w:color w:val="000000"/>
-                <w:szCs w:val="24"/>
-              </w:rPr>
-              <w:t>fixes.AB</w:t>
-            </w:r>
-            <w:proofErr w:type="gramEnd"/>
-            <w:r>
-              <w:rPr>
-                <w:rFonts w:hint="eastAsia"/>
-                <w:color w:val="000000"/>
-                <w:szCs w:val="24"/>
-              </w:rPr>
-              <w:t>03}</w:t>
+              <w:t>{fixes.AB03}</w:t>
             </w:r>
           </w:p>
         </w:tc>
@@ -4668,7 +4520,7 @@
             </w:pPr>
             <w:r>
               <w:rPr>
-                <w:rFonts w:hAnsi="DFKai-SB"/>
+                <w:rFonts w:hAnsi="標楷體"/>
                 <w:szCs w:val="24"/>
               </w:rPr>
               <w:t>庫存區、預置區、堆放區之機具、材料已分類、標示，廢棄物當日清除。</w:t>
@@ -4700,23 +4552,7 @@
                 <w:rFonts w:hint="eastAsia"/>
                 <w:color w:val="000000"/>
               </w:rPr>
-              <w:t>{</w:t>
-            </w:r>
-            <w:proofErr w:type="gramStart"/>
-            <w:r>
-              <w:rPr>
-                <w:rFonts w:hint="eastAsia"/>
-                <w:color w:val="000000"/>
-              </w:rPr>
-              <w:t>items.AB</w:t>
-            </w:r>
-            <w:proofErr w:type="gramEnd"/>
-            <w:r>
-              <w:rPr>
-                <w:rFonts w:hint="eastAsia"/>
-                <w:color w:val="000000"/>
-              </w:rPr>
-              <w:t>04Normal}</w:t>
+              <w:t>{items.AB04Normal}{items.AB04NotApplicable}</w:t>
             </w:r>
           </w:p>
         </w:tc>
@@ -4744,23 +4580,7 @@
                 <w:rFonts w:hint="eastAsia"/>
                 <w:color w:val="000000"/>
               </w:rPr>
-              <w:t>{</w:t>
-            </w:r>
-            <w:proofErr w:type="gramStart"/>
-            <w:r>
-              <w:rPr>
-                <w:rFonts w:hint="eastAsia"/>
-                <w:color w:val="000000"/>
-              </w:rPr>
-              <w:t>items.AB</w:t>
-            </w:r>
-            <w:proofErr w:type="gramEnd"/>
-            <w:r>
-              <w:rPr>
-                <w:rFonts w:hint="eastAsia"/>
-                <w:color w:val="000000"/>
-              </w:rPr>
-              <w:t>04Abnormal}</w:t>
+              <w:t>{items.AB04Abnormal}</w:t>
             </w:r>
           </w:p>
         </w:tc>
@@ -4789,25 +4609,7 @@
                 <w:color w:val="000000"/>
                 <w:szCs w:val="24"/>
               </w:rPr>
-              <w:t>{</w:t>
-            </w:r>
-            <w:proofErr w:type="gramStart"/>
-            <w:r>
-              <w:rPr>
-                <w:rFonts w:hint="eastAsia"/>
-                <w:color w:val="000000"/>
-                <w:szCs w:val="24"/>
-              </w:rPr>
-              <w:t>fixes.AB</w:t>
-            </w:r>
-            <w:proofErr w:type="gramEnd"/>
-            <w:r>
-              <w:rPr>
-                <w:rFonts w:hint="eastAsia"/>
-                <w:color w:val="000000"/>
-                <w:szCs w:val="24"/>
-              </w:rPr>
-              <w:t>04}</w:t>
+              <w:t>{fixes.AB04}</w:t>
             </w:r>
           </w:p>
         </w:tc>
@@ -4885,7 +4687,7 @@
             </w:pPr>
             <w:r>
               <w:rPr>
-                <w:rFonts w:hAnsi="DFKai-SB"/>
+                <w:rFonts w:hAnsi="標楷體"/>
                 <w:szCs w:val="24"/>
               </w:rPr>
               <w:t>每日收工前將物料、工具置於暫存區並將當日垃圾清理乾淨。</w:t>
@@ -4917,23 +4719,7 @@
                 <w:rFonts w:hint="eastAsia"/>
                 <w:color w:val="000000"/>
               </w:rPr>
-              <w:t>{</w:t>
-            </w:r>
-            <w:proofErr w:type="gramStart"/>
-            <w:r>
-              <w:rPr>
-                <w:rFonts w:hint="eastAsia"/>
-                <w:color w:val="000000"/>
-              </w:rPr>
-              <w:t>items.AB</w:t>
-            </w:r>
-            <w:proofErr w:type="gramEnd"/>
-            <w:r>
-              <w:rPr>
-                <w:rFonts w:hint="eastAsia"/>
-                <w:color w:val="000000"/>
-              </w:rPr>
-              <w:t>05Normal}</w:t>
+              <w:t>{items.AB05Normal}{items.AB05NotApplicable}</w:t>
             </w:r>
           </w:p>
         </w:tc>
@@ -4961,23 +4747,7 @@
                 <w:rFonts w:hint="eastAsia"/>
                 <w:color w:val="000000"/>
               </w:rPr>
-              <w:t>{</w:t>
-            </w:r>
-            <w:proofErr w:type="gramStart"/>
-            <w:r>
-              <w:rPr>
-                <w:rFonts w:hint="eastAsia"/>
-                <w:color w:val="000000"/>
-              </w:rPr>
-              <w:t>items.AB</w:t>
-            </w:r>
-            <w:proofErr w:type="gramEnd"/>
-            <w:r>
-              <w:rPr>
-                <w:rFonts w:hint="eastAsia"/>
-                <w:color w:val="000000"/>
-              </w:rPr>
-              <w:t>05Abnormal}</w:t>
+              <w:t>{items.AB05Abnormal}</w:t>
             </w:r>
           </w:p>
         </w:tc>
@@ -5006,25 +4776,7 @@
                 <w:color w:val="000000"/>
                 <w:szCs w:val="24"/>
               </w:rPr>
-              <w:t>{</w:t>
-            </w:r>
-            <w:proofErr w:type="gramStart"/>
-            <w:r>
-              <w:rPr>
-                <w:rFonts w:hint="eastAsia"/>
-                <w:color w:val="000000"/>
-                <w:szCs w:val="24"/>
-              </w:rPr>
-              <w:t>fixes.AB</w:t>
-            </w:r>
-            <w:proofErr w:type="gramEnd"/>
-            <w:r>
-              <w:rPr>
-                <w:rFonts w:hint="eastAsia"/>
-                <w:color w:val="000000"/>
-                <w:szCs w:val="24"/>
-              </w:rPr>
-              <w:t>05}</w:t>
+              <w:t>{fixes.AB05}</w:t>
             </w:r>
           </w:p>
         </w:tc>
@@ -5102,7 +4854,7 @@
             </w:pPr>
             <w:r>
               <w:rPr>
-                <w:rFonts w:hAnsi="DFKai-SB"/>
+                <w:rFonts w:hAnsi="標楷體"/>
                 <w:szCs w:val="24"/>
               </w:rPr>
               <w:t>生活廢棄物依照各區垃圾分類規定丟棄於各分類垃圾桶內。</w:t>
@@ -5134,23 +4886,7 @@
                 <w:rFonts w:hint="eastAsia"/>
                 <w:color w:val="000000"/>
               </w:rPr>
-              <w:t>{</w:t>
-            </w:r>
-            <w:proofErr w:type="gramStart"/>
-            <w:r>
-              <w:rPr>
-                <w:rFonts w:hint="eastAsia"/>
-                <w:color w:val="000000"/>
-              </w:rPr>
-              <w:t>items.AB</w:t>
-            </w:r>
-            <w:proofErr w:type="gramEnd"/>
-            <w:r>
-              <w:rPr>
-                <w:rFonts w:hint="eastAsia"/>
-                <w:color w:val="000000"/>
-              </w:rPr>
-              <w:t>06Normal}</w:t>
+              <w:t>{items.AB06Normal}{items.AB06NotApplicable}</w:t>
             </w:r>
           </w:p>
         </w:tc>
@@ -5178,23 +4914,7 @@
                 <w:rFonts w:hint="eastAsia"/>
                 <w:color w:val="000000"/>
               </w:rPr>
-              <w:t>{</w:t>
-            </w:r>
-            <w:proofErr w:type="gramStart"/>
-            <w:r>
-              <w:rPr>
-                <w:rFonts w:hint="eastAsia"/>
-                <w:color w:val="000000"/>
-              </w:rPr>
-              <w:t>items.AB</w:t>
-            </w:r>
-            <w:proofErr w:type="gramEnd"/>
-            <w:r>
-              <w:rPr>
-                <w:rFonts w:hint="eastAsia"/>
-                <w:color w:val="000000"/>
-              </w:rPr>
-              <w:t>06Abnormal}</w:t>
+              <w:t>{items.AB06Abnormal}</w:t>
             </w:r>
           </w:p>
         </w:tc>
@@ -5223,25 +4943,7 @@
                 <w:color w:val="000000"/>
                 <w:szCs w:val="24"/>
               </w:rPr>
-              <w:t>{</w:t>
-            </w:r>
-            <w:proofErr w:type="gramStart"/>
-            <w:r>
-              <w:rPr>
-                <w:rFonts w:hint="eastAsia"/>
-                <w:color w:val="000000"/>
-                <w:szCs w:val="24"/>
-              </w:rPr>
-              <w:t>fixes.AB</w:t>
-            </w:r>
-            <w:proofErr w:type="gramEnd"/>
-            <w:r>
-              <w:rPr>
-                <w:rFonts w:hint="eastAsia"/>
-                <w:color w:val="000000"/>
-                <w:szCs w:val="24"/>
-              </w:rPr>
-              <w:t>06}</w:t>
+              <w:t>{fixes.AB06}</w:t>
             </w:r>
           </w:p>
         </w:tc>
@@ -5310,7 +5012,7 @@
               <w:spacing w:before="0" w:beforeAutospacing="0" w:after="0" w:afterAutospacing="0" w:line="240" w:lineRule="exact"/>
               <w:jc w:val="both"/>
               <w:rPr>
-                <w:rFonts w:eastAsia="DFKai-SB"/>
+                <w:rFonts w:eastAsia="標楷體"/>
                 <w:kern w:val="2"/>
               </w:rPr>
             </w:pPr>
@@ -5441,7 +5143,7 @@
               <w:spacing w:before="0" w:beforeAutospacing="0" w:after="0" w:afterAutospacing="0" w:line="340" w:lineRule="exact"/>
               <w:jc w:val="both"/>
               <w:rPr>
-                <w:rFonts w:eastAsia="DFKai-SB"/>
+                <w:rFonts w:eastAsia="標楷體"/>
                 <w:kern w:val="2"/>
               </w:rPr>
             </w:pPr>
@@ -5535,7 +5237,7 @@
             </w:pPr>
             <w:r>
               <w:rPr>
-                <w:rFonts w:hAnsi="DFKai-SB"/>
+                <w:rFonts w:hAnsi="標楷體"/>
                 <w:color w:val="000000"/>
                 <w:szCs w:val="24"/>
               </w:rPr>
@@ -5570,7 +5272,6 @@
               </w:rPr>
               <w:t>{%</w:t>
             </w:r>
-            <w:proofErr w:type="spellStart"/>
             <w:r>
               <w:rPr>
                 <w:color w:val="000000"/>
@@ -5578,7 +5279,6 @@
               </w:rPr>
               <w:t>postWorkSupervisorSignature</w:t>
             </w:r>
-            <w:proofErr w:type="spellEnd"/>
             <w:r>
               <w:rPr>
                 <w:rFonts w:hint="eastAsia"/>
@@ -5610,7 +5310,7 @@
             </w:pPr>
             <w:r>
               <w:rPr>
-                <w:rFonts w:hAnsi="DFKai-SB"/>
+                <w:rFonts w:hAnsi="標楷體"/>
                 <w:color w:val="000000"/>
                 <w:szCs w:val="24"/>
               </w:rPr>
@@ -5645,7 +5345,6 @@
               </w:rPr>
               <w:t>{%</w:t>
             </w:r>
-            <w:proofErr w:type="spellStart"/>
             <w:r>
               <w:rPr>
                 <w:color w:val="000000"/>
@@ -5653,7 +5352,6 @@
               </w:rPr>
               <w:t>postWorkWorkerSignature</w:t>
             </w:r>
-            <w:proofErr w:type="spellEnd"/>
             <w:r>
               <w:rPr>
                 <w:rFonts w:hint="eastAsia"/>
@@ -5686,7 +5384,7 @@
             </w:pPr>
             <w:r>
               <w:rPr>
-                <w:rFonts w:hAnsi="DFKai-SB"/>
+                <w:rFonts w:hAnsi="標楷體"/>
                 <w:color w:val="000000"/>
                 <w:szCs w:val="24"/>
               </w:rPr>
@@ -5719,14 +5417,12 @@
               </w:rPr>
               <w:t>{</w:t>
             </w:r>
-            <w:proofErr w:type="spellStart"/>
             <w:r>
               <w:rPr>
                 <w:color w:val="000000"/>
               </w:rPr>
               <w:t>postWorkCheckTime</w:t>
             </w:r>
-            <w:proofErr w:type="spellEnd"/>
             <w:r>
               <w:rPr>
                 <w:rFonts w:hint="eastAsia"/>
@@ -5751,7 +5447,7 @@
       </w:pPr>
       <w:r>
         <w:rPr>
-          <w:rFonts w:hAnsi="DFKai-SB" w:hint="eastAsia"/>
+          <w:rFonts w:hAnsi="標楷體" w:hint="eastAsia"/>
           <w:bCs/>
           <w:color w:val="000000"/>
           <w:sz w:val="22"/>
@@ -5761,7 +5457,7 @@
       </w:r>
       <w:r>
         <w:rPr>
-          <w:rFonts w:hAnsi="DFKai-SB"/>
+          <w:rFonts w:hAnsi="標楷體"/>
           <w:bCs/>
           <w:color w:val="000000"/>
           <w:sz w:val="22"/>
@@ -5842,7 +5538,7 @@
       </w:r>
       <w:r>
         <w:rPr>
-          <w:rFonts w:hAnsi="DFKai-SB"/>
+          <w:rFonts w:hAnsi="標楷體"/>
           <w:bCs/>
           <w:color w:val="000000"/>
           <w:sz w:val="20"/>
@@ -5851,7 +5547,7 @@
       </w:r>
       <w:r>
         <w:rPr>
-          <w:rFonts w:hAnsi="DFKai-SB"/>
+          <w:rFonts w:hAnsi="標楷體"/>
           <w:bCs/>
           <w:color w:val="000000"/>
           <w:sz w:val="20"/>
@@ -5860,7 +5556,7 @@
       </w:r>
       <w:r>
         <w:rPr>
-          <w:rFonts w:hAnsi="DFKai-SB"/>
+          <w:rFonts w:hAnsi="標楷體"/>
           <w:bCs/>
           <w:color w:val="000000"/>
           <w:sz w:val="20"/>
@@ -5889,17 +5585,16 @@
       </w:r>
       <w:r>
         <w:rPr>
-          <w:rFonts w:hAnsi="DFKai-SB"/>
+          <w:rFonts w:hAnsi="標楷體"/>
           <w:bCs/>
           <w:color w:val="000000"/>
           <w:sz w:val="20"/>
         </w:rPr>
         <w:t>檢點方式：</w:t>
       </w:r>
-      <w:proofErr w:type="gramStart"/>
       <w:r>
         <w:rPr>
-          <w:rFonts w:hAnsi="DFKai-SB"/>
+          <w:rFonts w:hAnsi="標楷體"/>
           <w:bCs/>
           <w:color w:val="000000"/>
           <w:sz w:val="20"/>
@@ -5916,14 +5611,13 @@
       </w:r>
       <w:r>
         <w:rPr>
-          <w:rFonts w:ascii="DFKai-SB" w:hAnsi="DFKai-SB" w:hint="eastAsia"/>
+          <w:rFonts w:ascii="標楷體" w:hAnsi="標楷體" w:hint="eastAsia"/>
           <w:bCs/>
           <w:color w:val="000000"/>
           <w:sz w:val="20"/>
         </w:rPr>
         <w:t>ˇ</w:t>
       </w:r>
-      <w:proofErr w:type="gramEnd"/>
       <w:r>
         <w:rPr>
           <w:bCs/>
@@ -5934,7 +5628,7 @@
       </w:r>
       <w:r>
         <w:rPr>
-          <w:rFonts w:hAnsi="DFKai-SB"/>
+          <w:rFonts w:hAnsi="標楷體"/>
           <w:bCs/>
           <w:color w:val="000000"/>
           <w:sz w:val="20"/>
@@ -5963,7 +5657,7 @@
       </w:r>
       <w:r>
         <w:rPr>
-          <w:rFonts w:hAnsi="DFKai-SB"/>
+          <w:rFonts w:hAnsi="標楷體"/>
           <w:bCs/>
           <w:color w:val="000000"/>
           <w:sz w:val="20"/>
@@ -5972,7 +5666,7 @@
       </w:r>
       <w:r>
         <w:rPr>
-          <w:rFonts w:hAnsi="DFKai-SB"/>
+          <w:rFonts w:hAnsi="標楷體"/>
           <w:bCs/>
           <w:color w:val="000000"/>
           <w:sz w:val="20"/>
@@ -5981,7 +5675,7 @@
       </w:r>
       <w:r>
         <w:rPr>
-          <w:rFonts w:hAnsi="DFKai-SB"/>
+          <w:rFonts w:hAnsi="標楷體"/>
           <w:bCs/>
           <w:color w:val="000000"/>
           <w:sz w:val="20"/>
@@ -6018,7 +5712,7 @@
       </w:r>
       <w:r>
         <w:rPr>
-          <w:rFonts w:hAnsi="DFKai-SB"/>
+          <w:rFonts w:hAnsi="標楷體"/>
           <w:bCs/>
           <w:color w:val="000000"/>
           <w:sz w:val="20"/>
@@ -6027,7 +5721,7 @@
       </w:r>
       <w:r>
         <w:rPr>
-          <w:rFonts w:hAnsi="DFKai-SB"/>
+          <w:rFonts w:hAnsi="標楷體"/>
           <w:bCs/>
           <w:color w:val="000000"/>
           <w:sz w:val="20"/>
@@ -6036,7 +5730,7 @@
       </w:r>
       <w:r>
         <w:rPr>
-          <w:rFonts w:hAnsi="DFKai-SB"/>
+          <w:rFonts w:hAnsi="標楷體"/>
           <w:bCs/>
           <w:color w:val="000000"/>
           <w:sz w:val="20"/>
@@ -6045,7 +5739,7 @@
       </w:r>
       <w:r>
         <w:rPr>
-          <w:rFonts w:hAnsi="DFKai-SB"/>
+          <w:rFonts w:hAnsi="標楷體"/>
           <w:bCs/>
           <w:color w:val="000000"/>
           <w:sz w:val="20"/>
@@ -6168,7 +5862,7 @@
   <w:docDefaults>
     <w:rPrDefault>
       <w:rPr>
-        <w:rFonts w:ascii="Times New Roman" w:eastAsia="PMingLiU" w:hAnsi="Times New Roman" w:cs="Times New Roman"/>
+        <w:rFonts w:ascii="Times New Roman" w:eastAsia="新細明體" w:hAnsi="Times New Roman" w:cs="Times New Roman"/>
         <w:lang w:val="en-US" w:eastAsia="zh-TW" w:bidi="ar-SA"/>
       </w:rPr>
     </w:rPrDefault>
@@ -6462,7 +6156,7 @@
       <w:widowControl w:val="0"/>
     </w:pPr>
     <w:rPr>
-      <w:rFonts w:eastAsia="DFKai-SB"/>
+      <w:rFonts w:eastAsia="標楷體"/>
       <w:kern w:val="2"/>
       <w:sz w:val="24"/>
     </w:rPr>
@@ -6535,7 +6229,7 @@
       <w:jc w:val="both"/>
     </w:pPr>
     <w:rPr>
-      <w:rFonts w:ascii="DFKai-SB"/>
+      <w:rFonts w:ascii="標楷體"/>
       <w:kern w:val="0"/>
       <w:lang w:val="en-AU"/>
     </w:rPr>
